--- a/manuscript/3_1-Golumbia.docx
+++ b/manuscript/3_1-Golumbia.docx
@@ -4871,23 +4871,7 @@
           <w:sz w:val="26"/>
           <w:szCs w:val="26"/>
         </w:rPr>
-        <w:t xml:space="preserve"> is value fluctuation. The most dangero</w:t>
-      </w:r>
-      <w:bookmarkStart w:id="0" w:name="_GoBack"/>
-      <w:r>
-        <w:rPr>
-          <w:sz w:val="26"/>
-          <w:szCs w:val="26"/>
-        </w:rPr>
-        <w:t>us</w:t>
-      </w:r>
-      <w:bookmarkEnd w:id="0"/>
-      <w:r>
-        <w:rPr>
-          <w:sz w:val="26"/>
-          <w:szCs w:val="26"/>
-        </w:rPr>
-        <w:t xml:space="preserve"> kind of value fluctuation is the deflationary spiral</w:t>
+        <w:t xml:space="preserve"> is value fluctuation. The most dangerous kind of value fluctuation is the deflationary spiral</w:t>
       </w:r>
       <w:r>
         <w:rPr>
@@ -6389,7 +6373,11 @@
         <w:t>Andreessen</w:t>
       </w:r>
       <w:r>
-        <w:t>, Marc</w:t>
+        <w:t xml:space="preserve">, </w:t>
+      </w:r>
+      <w:bookmarkStart w:id="0" w:name="_GoBack"/>
+      <w:r>
+        <w:t>Marc</w:t>
       </w:r>
       <w:r>
         <w:t>.</w:t>
@@ -6406,6 +6394,7 @@
       <w:r>
         <w:t>, 21 January 2014</w:t>
       </w:r>
+      <w:bookmarkEnd w:id="0"/>
       <w:r>
         <w:t xml:space="preserve">, </w:t>
       </w:r>
@@ -9859,7 +9848,7 @@
         <w:t>Jews and Money: The Myths and the Reality</w:t>
       </w:r>
       <w:r>
-        <w:t xml:space="preserve">, Boston, MA: Ticknor and Fields/Houghton Mifflin, 1982. On the many connections between the Pauls and racist conspiracy theories, see, e.g., ‘Ron Paul Sites Are Obsessed with Jews, Zionists, and Israel’, </w:t>
+        <w:t xml:space="preserve">, Boston, MA: Ticknor and Fields/Houghton Mifflin, 1982. On the many connections between the Paul’s and racist conspiracy theories, see, e.g., ‘Ron Paul Sites Are Obsessed with Jews, Zionists, and Israel’, </w:t>
       </w:r>
       <w:r>
         <w:rPr>
@@ -12284,7 +12273,7 @@
   <a:extraClrSchemeLst/>
   <a:extLst>
     <a:ext uri="{05A4C25C-085E-4340-85A3-A5531E510DB2}">
-      <thm15:themeFamily xmlns="" xmlns:thm15="http://schemas.microsoft.com/office/thememl/2012/main" name="Office Theme" id="{62F939B6-93AF-4DB8-9C6B-D6C7DFDC589F}" vid="{4A3C46E8-61CC-4603-A589-7422A47A8E4A}"/>
+      <thm15:themeFamily xmlns:thm15="http://schemas.microsoft.com/office/thememl/2012/main" xmlns="" name="Office Theme" id="{62F939B6-93AF-4DB8-9C6B-D6C7DFDC589F}" vid="{4A3C46E8-61CC-4603-A589-7422A47A8E4A}"/>
     </a:ext>
   </a:extLst>
 </a:theme>
@@ -12295,7 +12284,7 @@
 </file>
 
 <file path=customXml/itemProps1.xml><?xml version="1.0" encoding="utf-8"?>
-<ds:datastoreItem xmlns:ds="http://schemas.openxmlformats.org/officeDocument/2006/customXml" ds:itemID="{CA756C3A-F67D-7A4A-B7DE-DFC85D916D46}">
+<ds:datastoreItem xmlns:ds="http://schemas.openxmlformats.org/officeDocument/2006/customXml" ds:itemID="{AD06B698-90F4-2144-BF71-639330B73E5D}">
   <ds:schemaRefs>
     <ds:schemaRef ds:uri="http://schemas.openxmlformats.org/officeDocument/2006/bibliography"/>
   </ds:schemaRefs>
